--- a/法令ファイル/環境省関係鳥獣による農林水産業等に係る被害の防止のための特別措置に関する法律施行規則/環境省関係鳥獣による農林水産業等に係る被害の防止のための特別措置に関する法律施行規則（平成二十年環境省令第一号）.docx
+++ b/法令ファイル/環境省関係鳥獣による農林水産業等に係る被害の防止のための特別措置に関する法律施行規則/環境省関係鳥獣による農林水産業等に係る被害の防止のための特別措置に関する法律施行規則（平成二十年環境省令第一号）.docx
@@ -100,7 +100,7 @@
         <w:pStyle w:val="Heading1"/>
       </w:pPr>
       <w:r>
-        <w:t>附　則（平成二四年六月二九日環境省令第一九号）</w:t>
+        <w:t>附則（平成二四年六月二九日環境省令第一九号）</w:t>
       </w:r>
     </w:p>
     <w:p>
@@ -118,7 +118,7 @@
         <w:pStyle w:val="Heading1"/>
       </w:pPr>
       <w:r>
-        <w:t>附　則（平成二七年二月二〇日環境省令第三号）</w:t>
+        <w:t>附則（平成二七年二月二〇日環境省令第三号）</w:t>
       </w:r>
     </w:p>
     <w:p>
@@ -144,7 +144,7 @@
         <w:pStyle w:val="Heading1"/>
       </w:pPr>
       <w:r>
-        <w:t>附　則（平成二七年三月二〇日環境省令第七号）</w:t>
+        <w:t>附則（平成二七年三月二〇日環境省令第七号）</w:t>
       </w:r>
     </w:p>
     <w:p>
@@ -170,7 +170,7 @@
         <w:pStyle w:val="Heading1"/>
       </w:pPr>
       <w:r>
-        <w:t>附　則（平成二八年一二月二日環境省令第二六号）</w:t>
+        <w:t>附則（平成二八年一二月二日環境省令第二六号）</w:t>
       </w:r>
     </w:p>
     <w:p>
@@ -198,7 +198,7 @@
     </w:pPr>
     <w:r>
       <w:tab/>
-      <w:t>WeGov v0.1 - FTS141</w:t>
+      <w:t>WeGov v0.2 - FTS141</w:t>
     </w:r>
   </w:p>
 </w:ftr>
